--- a/msc-project-data-science/project-briefs/1-NHS Wales Delivery Unit(1).docx
+++ b/msc-project-data-science/project-briefs/1-NHS Wales Delivery Unit(1).docx
@@ -1,6 +1,6 @@
 
 <file path=word/document.xml><?xml version="1.0" encoding="utf-8"?>
-<w:document xmlns:wpc="http://schemas.microsoft.com/office/word/2010/wordprocessingCanvas" xmlns:cx="http://schemas.microsoft.com/office/drawing/2014/chartex" xmlns:cx1="http://schemas.microsoft.com/office/drawing/2015/9/8/chartex" xmlns:cx2="http://schemas.microsoft.com/office/drawing/2015/10/21/chartex" xmlns:cx3="http://schemas.microsoft.com/office/drawing/2016/5/9/chartex" xmlns:cx4="http://schemas.microsoft.com/office/drawing/2016/5/10/chartex" xmlns:cx5="http://schemas.microsoft.com/office/drawing/2016/5/11/chartex" xmlns:cx6="http://schemas.microsoft.com/office/drawing/2016/5/12/chartex" xmlns:cx7="http://schemas.microsoft.com/office/drawing/2016/5/13/chartex" xmlns:cx8="http://schemas.microsoft.com/office/drawing/2016/5/14/chartex" xmlns:mc="http://schemas.openxmlformats.org/markup-compatibility/2006" xmlns:aink="http://schemas.microsoft.com/office/drawing/2016/ink" xmlns:am3d="http://schemas.microsoft.com/office/drawing/2017/model3d" xmlns:o="urn:schemas-microsoft-com:office:office" xmlns:r="http://schemas.openxmlformats.org/officeDocument/2006/relationships" xmlns:m="http://schemas.openxmlformats.org/officeDocument/2006/math" xmlns:v="urn:schemas-microsoft-com:vml" xmlns:wp14="http://schemas.microsoft.com/office/word/2010/wordprocessingDrawing" xmlns:wp="http://schemas.openxmlformats.org/drawingml/2006/wordprocessingDrawing" xmlns:w10="urn:schemas-microsoft-com:office:word" xmlns:w="http://schemas.openxmlformats.org/wordprocessingml/2006/main" xmlns:w14="http://schemas.microsoft.com/office/word/2010/wordml" xmlns:w15="http://schemas.microsoft.com/office/word/2012/wordml" xmlns:w16cex="http://schemas.microsoft.com/office/word/2018/wordml/cex" xmlns:w16cid="http://schemas.microsoft.com/office/word/2016/wordml/cid" xmlns:w16="http://schemas.microsoft.com/office/word/2018/wordml" xmlns:w16se="http://schemas.microsoft.com/office/word/2015/wordml/symex" xmlns:wpg="http://schemas.microsoft.com/office/word/2010/wordprocessingGroup" xmlns:wpi="http://schemas.microsoft.com/office/word/2010/wordprocessingInk" xmlns:wne="http://schemas.microsoft.com/office/word/2006/wordml" xmlns:wps="http://schemas.microsoft.com/office/word/2010/wordprocessingShape" mc:Ignorable="w14 w15 w16se w16cid w16 w16cex wp14">
+<w:document xmlns:wpc="http://schemas.microsoft.com/office/word/2010/wordprocessingCanvas" xmlns:cx="http://schemas.microsoft.com/office/drawing/2014/chartex" xmlns:cx1="http://schemas.microsoft.com/office/drawing/2015/9/8/chartex" xmlns:cx2="http://schemas.microsoft.com/office/drawing/2015/10/21/chartex" xmlns:cx3="http://schemas.microsoft.com/office/drawing/2016/5/9/chartex" xmlns:cx4="http://schemas.microsoft.com/office/drawing/2016/5/10/chartex" xmlns:cx5="http://schemas.microsoft.com/office/drawing/2016/5/11/chartex" xmlns:cx6="http://schemas.microsoft.com/office/drawing/2016/5/12/chartex" xmlns:cx7="http://schemas.microsoft.com/office/drawing/2016/5/13/chartex" xmlns:cx8="http://schemas.microsoft.com/office/drawing/2016/5/14/chartex" xmlns:mc="http://schemas.openxmlformats.org/markup-compatibility/2006" xmlns:aink="http://schemas.microsoft.com/office/drawing/2016/ink" xmlns:am3d="http://schemas.microsoft.com/office/drawing/2017/model3d" xmlns:o="urn:schemas-microsoft-com:office:office" xmlns:r="http://schemas.openxmlformats.org/officeDocument/2006/relationships" xmlns:m="http://schemas.openxmlformats.org/officeDocument/2006/math" xmlns:v="urn:schemas-microsoft-com:vml" xmlns:wp14="http://schemas.microsoft.com/office/word/2010/wordprocessingDrawing" xmlns:wp="http://schemas.openxmlformats.org/drawingml/2006/wordprocessingDrawing" xmlns:w10="urn:schemas-microsoft-com:office:word" xmlns:w="http://schemas.openxmlformats.org/wordprocessingml/2006/main" xmlns:w14="http://schemas.microsoft.com/office/word/2010/wordml" xmlns:w15="http://schemas.microsoft.com/office/word/2012/wordml" xmlns:w16cex="http://schemas.microsoft.com/office/word/2018/wordml/cex" xmlns:w16cid="http://schemas.microsoft.com/office/word/2016/wordml/cid" xmlns:w16="http://schemas.microsoft.com/office/word/2018/wordml" xmlns:w16sdtdh="http://schemas.microsoft.com/office/word/2020/wordml/sdtdatahash" xmlns:w16se="http://schemas.microsoft.com/office/word/2015/wordml/symex" xmlns:wpg="http://schemas.microsoft.com/office/word/2010/wordprocessingGroup" xmlns:wpi="http://schemas.microsoft.com/office/word/2010/wordprocessingInk" xmlns:wne="http://schemas.microsoft.com/office/word/2006/wordml" xmlns:wps="http://schemas.microsoft.com/office/word/2010/wordprocessingShape" mc:Ignorable="w14 w15 w16se w16cid w16 w16cex w16sdtdh wp14">
   <w:body>
     <w:p>
       <w:pPr>
@@ -46,7 +46,6 @@
         <w:t>Emrhys Pickup</w:t>
       </w:r>
     </w:p>
-    <w:p/>
     <w:p>
       <w:pPr>
         <w:pStyle w:val="BodyText2"/>
@@ -66,7 +65,6 @@
         </w:rPr>
         <w:t xml:space="preserve">The NHS Wales Delivery Unit is a </w:t>
       </w:r>
-      <w:proofErr w:type="gramStart"/>
       <w:r>
         <w:rPr>
           <w:rFonts w:asciiTheme="minorHAnsi" w:hAnsiTheme="minorHAnsi"/>
@@ -74,9 +72,8 @@
           <w:sz w:val="22"/>
           <w:szCs w:val="22"/>
         </w:rPr>
-        <w:t>small focussed</w:t>
-      </w:r>
-      <w:proofErr w:type="gramEnd"/>
+        <w:t>small, focussed</w:t>
+      </w:r>
       <w:r>
         <w:rPr>
           <w:rFonts w:asciiTheme="minorHAnsi" w:hAnsiTheme="minorHAnsi"/>
@@ -87,7 +84,14 @@
         <w:t xml:space="preserve"> team, set up to assist the NHS in Wales to improve service delivery in priority areas as outlined in the NHS Wales Outcomes Framework. Working alongside Welsh Government, it seeks to improve design and the measurement of the successful delivery of safe, effective, dignified and timely care to the Welsh population. </w:t>
       </w:r>
     </w:p>
-    <w:p/>
+    <w:p>
+      <w:pPr>
+        <w:rPr>
+          <w:b/>
+          <w:bCs/>
+        </w:rPr>
+      </w:pPr>
+    </w:p>
     <w:p>
       <w:pPr>
         <w:rPr>
@@ -120,7 +124,7 @@
         <w:rPr>
           <w:rFonts w:cstheme="minorHAnsi"/>
         </w:rPr>
-        <w:t xml:space="preserve">The plan for Health and Social Care within Wales is set out in ‘A Healthier Wales’ and includes a commitment to provide services as close to individuals home as possible.  </w:t>
+        <w:t>The plan for Health and Social Care within Wales is set out in ‘A Healthier Wales’ and includes a commitment to provide services as close to individuals home as possible.</w:t>
       </w:r>
     </w:p>
     <w:p>
@@ -154,7 +158,7 @@
           <w:sz w:val="22"/>
           <w:szCs w:val="22"/>
         </w:rPr>
-        <w:t xml:space="preserve">It is therefore important to understand demand and capacity in GP practices and develop the ability to plan for future anticipated changes in the practice population. </w:t>
+        <w:t>It is therefore important to understand demand and capacity in GP practices and develop the ability to plan for future anticipated changes in the practice population.</w:t>
       </w:r>
     </w:p>
     <w:p>
@@ -187,7 +191,6 @@
         </w:rPr>
         <w:t xml:space="preserve">Work currently undertaken by the Delivery Unit with a GP practice in Chepstow, has highlighted a need to understand future demand on this practice. Information provided by Monmouthshire Council shows </w:t>
       </w:r>
-      <w:proofErr w:type="gramStart"/>
       <w:r>
         <w:rPr>
           <w:rFonts w:asciiTheme="minorHAnsi" w:hAnsiTheme="minorHAnsi"/>
@@ -195,9 +198,8 @@
           <w:sz w:val="22"/>
           <w:szCs w:val="22"/>
         </w:rPr>
-        <w:t>a number of</w:t>
-      </w:r>
-      <w:proofErr w:type="gramEnd"/>
+        <w:t>several</w:t>
+      </w:r>
       <w:r>
         <w:rPr>
           <w:rFonts w:asciiTheme="minorHAnsi" w:hAnsiTheme="minorHAnsi"/>
@@ -205,7 +207,7 @@
           <w:sz w:val="22"/>
           <w:szCs w:val="22"/>
         </w:rPr>
-        <w:t xml:space="preserve"> housing developments planned for the area. </w:t>
+        <w:t xml:space="preserve"> housing developments planned for the area.</w:t>
       </w:r>
     </w:p>
     <w:p/>
@@ -252,34 +254,46 @@
         </w:rPr>
         <w:t xml:space="preserve">Undertake a </w:t>
       </w:r>
-      <w:proofErr w:type="gramStart"/>
       <w:r>
         <w:rPr>
           <w:rFonts w:asciiTheme="minorHAnsi" w:hAnsiTheme="minorHAnsi"/>
           <w:sz w:val="22"/>
           <w:szCs w:val="22"/>
         </w:rPr>
-        <w:t>population based</w:t>
-      </w:r>
-      <w:proofErr w:type="gramEnd"/>
+        <w:t>population-based</w:t>
+      </w:r>
       <w:r>
         <w:rPr>
           <w:rFonts w:asciiTheme="minorHAnsi" w:hAnsiTheme="minorHAnsi"/>
           <w:sz w:val="22"/>
           <w:szCs w:val="22"/>
         </w:rPr>
-        <w:t xml:space="preserve"> model i.e. a capacity profile based on sessional provision per capita. Alongside a </w:t>
-      </w:r>
-      <w:proofErr w:type="gramStart"/>
+        <w:t xml:space="preserve"> model </w:t>
+      </w:r>
       <w:r>
         <w:rPr>
           <w:rFonts w:asciiTheme="minorHAnsi" w:hAnsiTheme="minorHAnsi"/>
           <w:sz w:val="22"/>
           <w:szCs w:val="22"/>
         </w:rPr>
-        <w:t>population based</w:t>
-      </w:r>
-      <w:proofErr w:type="gramEnd"/>
+        <w:t>i.e.,</w:t>
+      </w:r>
+      <w:r>
+        <w:rPr>
+          <w:rFonts w:asciiTheme="minorHAnsi" w:hAnsiTheme="minorHAnsi"/>
+          <w:sz w:val="22"/>
+          <w:szCs w:val="22"/>
+        </w:rPr>
+        <w:t xml:space="preserve"> a capacity profile based on sessional provision per capita. Alongside a </w:t>
+      </w:r>
+      <w:r>
+        <w:rPr>
+          <w:rFonts w:asciiTheme="minorHAnsi" w:hAnsiTheme="minorHAnsi"/>
+          <w:sz w:val="22"/>
+          <w:szCs w:val="22"/>
+        </w:rPr>
+        <w:t>population-based</w:t>
+      </w:r>
       <w:r>
         <w:rPr>
           <w:rFonts w:asciiTheme="minorHAnsi" w:hAnsiTheme="minorHAnsi"/>
@@ -336,10 +350,13 @@
           <w:szCs w:val="22"/>
           <w:lang w:val="en-GB"/>
         </w:rPr>
-        <w:t>A summary table of various demand and capacity in primary care measures, and when they are appropriate to use (based on literature</w:t>
-      </w:r>
-      <w:proofErr w:type="gramStart"/>
-      <w:r>
+        <w:t>A summary table of various demand and capacity in primary care measures, and when they are appropriate to use (based on literature);</w:t>
+      </w:r>
+    </w:p>
+    <w:p>
+      <w:pPr>
+        <w:pStyle w:val="Helv10B"/>
+        <w:spacing w:after="120"/>
         <w:rPr>
           <w:rFonts w:asciiTheme="minorHAnsi" w:hAnsiTheme="minorHAnsi" w:cs="Times New Roman"/>
           <w:b w:val="0"/>
@@ -349,14 +366,8 @@
           <w:szCs w:val="22"/>
           <w:lang w:val="en-GB"/>
         </w:rPr>
-        <w:t>);</w:t>
-      </w:r>
-      <w:proofErr w:type="gramEnd"/>
-    </w:p>
-    <w:p>
-      <w:pPr>
-        <w:pStyle w:val="Helv10B"/>
-        <w:spacing w:after="120"/>
+      </w:pPr>
+      <w:r>
         <w:rPr>
           <w:rFonts w:asciiTheme="minorHAnsi" w:hAnsiTheme="minorHAnsi" w:cs="Times New Roman"/>
           <w:b w:val="0"/>
@@ -366,8 +377,13 @@
           <w:szCs w:val="22"/>
           <w:lang w:val="en-GB"/>
         </w:rPr>
-      </w:pPr>
-      <w:r>
+        <w:t>A dataset of the current geographical proportions of the registered practice population; changes to the practice population based on planned housing developments</w:t>
+      </w:r>
+    </w:p>
+    <w:p>
+      <w:pPr>
+        <w:pStyle w:val="Helv10B"/>
+        <w:spacing w:after="120"/>
         <w:rPr>
           <w:rFonts w:asciiTheme="minorHAnsi" w:hAnsiTheme="minorHAnsi" w:cs="Times New Roman"/>
           <w:b w:val="0"/>
@@ -377,9 +393,7 @@
           <w:szCs w:val="22"/>
           <w:lang w:val="en-GB"/>
         </w:rPr>
-        <w:t xml:space="preserve">A dataset of the current geographical proportions of the registered practice population; changes to the practice population based on planned housing </w:t>
-      </w:r>
-      <w:proofErr w:type="gramStart"/>
+      </w:pPr>
       <w:r>
         <w:rPr>
           <w:rFonts w:asciiTheme="minorHAnsi" w:hAnsiTheme="minorHAnsi" w:cs="Times New Roman"/>
@@ -390,50 +404,8 @@
           <w:szCs w:val="22"/>
           <w:lang w:val="en-GB"/>
         </w:rPr>
-        <w:t>developments</w:t>
-      </w:r>
-      <w:proofErr w:type="gramEnd"/>
-    </w:p>
-    <w:p>
-      <w:pPr>
-        <w:pStyle w:val="Helv10B"/>
-        <w:spacing w:after="120"/>
-        <w:rPr>
-          <w:rFonts w:asciiTheme="minorHAnsi" w:hAnsiTheme="minorHAnsi" w:cs="Times New Roman"/>
-          <w:b w:val="0"/>
-          <w:bCs w:val="0"/>
-          <w:color w:val="000000"/>
-          <w:sz w:val="22"/>
-          <w:szCs w:val="22"/>
-          <w:lang w:val="en-GB"/>
-        </w:rPr>
-      </w:pPr>
-      <w:r>
-        <w:rPr>
-          <w:rFonts w:asciiTheme="minorHAnsi" w:hAnsiTheme="minorHAnsi" w:cs="Times New Roman"/>
-          <w:b w:val="0"/>
-          <w:bCs w:val="0"/>
-          <w:color w:val="000000"/>
-          <w:sz w:val="22"/>
-          <w:szCs w:val="22"/>
-          <w:lang w:val="en-GB"/>
-        </w:rPr>
-        <w:t xml:space="preserve">Dissertation </w:t>
-      </w:r>
-      <w:proofErr w:type="gramStart"/>
-      <w:r>
-        <w:rPr>
-          <w:rFonts w:asciiTheme="minorHAnsi" w:hAnsiTheme="minorHAnsi" w:cs="Times New Roman"/>
-          <w:b w:val="0"/>
-          <w:bCs w:val="0"/>
-          <w:color w:val="000000"/>
-          <w:sz w:val="22"/>
-          <w:szCs w:val="22"/>
-          <w:lang w:val="en-GB"/>
-        </w:rPr>
-        <w:t>document;</w:t>
-      </w:r>
-      <w:proofErr w:type="gramEnd"/>
+        <w:t>Dissertation document;</w:t>
+      </w:r>
     </w:p>
     <w:p>
       <w:r>
@@ -484,16 +456,14 @@
         </w:rPr>
         <w:t xml:space="preserve">Undertake a literature review of existing sources of open data for primary care demand and capacity approaches </w:t>
       </w:r>
-      <w:proofErr w:type="gramStart"/>
       <w:r>
         <w:rPr>
           <w:rFonts w:asciiTheme="minorHAnsi" w:hAnsiTheme="minorHAnsi" w:cstheme="minorHAnsi"/>
           <w:sz w:val="22"/>
           <w:szCs w:val="22"/>
         </w:rPr>
-        <w:t>in order to</w:t>
-      </w:r>
-      <w:proofErr w:type="gramEnd"/>
+        <w:t>to</w:t>
+      </w:r>
       <w:r>
         <w:rPr>
           <w:rFonts w:asciiTheme="minorHAnsi" w:hAnsiTheme="minorHAnsi" w:cstheme="minorHAnsi"/>
@@ -522,18 +492,8 @@
           <w:sz w:val="22"/>
           <w:szCs w:val="22"/>
         </w:rPr>
-        <w:t xml:space="preserve">Benchmark comparison of regional population to registered practice </w:t>
-      </w:r>
-      <w:proofErr w:type="gramStart"/>
-      <w:r>
-        <w:rPr>
-          <w:rFonts w:asciiTheme="minorHAnsi" w:hAnsiTheme="minorHAnsi" w:cstheme="minorHAnsi"/>
-          <w:sz w:val="22"/>
-          <w:szCs w:val="22"/>
-        </w:rPr>
-        <w:t>population</w:t>
-      </w:r>
-      <w:proofErr w:type="gramEnd"/>
+        <w:t>Benchmark comparison of regional population to registered practice population</w:t>
+      </w:r>
     </w:p>
     <w:p>
       <w:pPr>
@@ -554,18 +514,8 @@
           <w:sz w:val="22"/>
           <w:szCs w:val="22"/>
         </w:rPr>
-        <w:t xml:space="preserve">Calculation of capacity requirement based on population change </w:t>
-      </w:r>
-      <w:proofErr w:type="gramStart"/>
-      <w:r>
-        <w:rPr>
-          <w:rFonts w:asciiTheme="minorHAnsi" w:hAnsiTheme="minorHAnsi" w:cstheme="minorHAnsi"/>
-          <w:sz w:val="22"/>
-          <w:szCs w:val="22"/>
-        </w:rPr>
-        <w:t>assumptions</w:t>
-      </w:r>
-      <w:proofErr w:type="gramEnd"/>
+        <w:t>Calculation of capacity requirement based on population change assumptions</w:t>
+      </w:r>
     </w:p>
     <w:p>
       <w:pPr>
@@ -600,13 +550,7 @@
     <w:p>
       <w:r>
         <w:lastRenderedPageBreak/>
-        <w:t>Competent in R, with an interest in learning QGIS.</w:t>
-      </w:r>
-      <w:r>
-        <w:t xml:space="preserve"> </w:t>
-      </w:r>
-      <w:r>
-        <w:t>The student should possess excellent numerical skills to work with large datasets, an inquisitive manner and the desire to inform real time service specific monitoring for improvement. The student should be capable of working closely with senior managers to interrogate, present and explain complex analysis relating to patient safety/quality, performance, productivity, and efficiency issues.</w:t>
+        <w:t>Competent in R, with an interest in learning QGIS. The student should possess excellent numerical skills to work with large datasets, an inquisitive manner and the desire to inform real time service specific monitoring for improvement. The student should be capable of working closely with senior managers to interrogate, present and explain complex analysis relating to patient safety/quality, performance, productivity, and efficiency issues.</w:t>
       </w:r>
     </w:p>
     <w:p>
@@ -641,13 +585,17 @@
     </w:p>
     <w:p>
       <w:r>
-        <w:t xml:space="preserve">The student will use GP practice data, open source geographical data sets (such as </w:t>
-      </w:r>
-      <w:proofErr w:type="spellStart"/>
-      <w:r>
-        <w:t>openStreetMap</w:t>
-      </w:r>
-      <w:proofErr w:type="spellEnd"/>
+        <w:t xml:space="preserve">The student will use GP practice data, </w:t>
+      </w:r>
+      <w:r>
+        <w:t>open-source</w:t>
+      </w:r>
+      <w:r>
+        <w:t xml:space="preserve"> geographical data sets (such as </w:t>
+      </w:r>
+      <w:r>
+        <w:t>OpenStreetMap</w:t>
+      </w:r>
       <w:r>
         <w:t>) complemented with healthcare data obtainable from Stats Wales.</w:t>
       </w:r>
@@ -676,13 +624,7 @@
     </w:p>
     <w:p>
       <w:r>
-        <w:t xml:space="preserve">Please note this project requires an </w:t>
-      </w:r>
-      <w:r>
-        <w:t>interview.</w:t>
-      </w:r>
-      <w:r>
-        <w:t xml:space="preserve"> </w:t>
+        <w:t xml:space="preserve">Please note this project requires an interview. </w:t>
       </w:r>
     </w:p>
     <w:p>
@@ -725,7 +667,7 @@
 </file>
 
 <file path=word/endnotes.xml><?xml version="1.0" encoding="utf-8"?>
-<w:endnotes xmlns:wpc="http://schemas.microsoft.com/office/word/2010/wordprocessingCanvas" xmlns:cx="http://schemas.microsoft.com/office/drawing/2014/chartex" xmlns:cx1="http://schemas.microsoft.com/office/drawing/2015/9/8/chartex" xmlns:cx2="http://schemas.microsoft.com/office/drawing/2015/10/21/chartex" xmlns:cx3="http://schemas.microsoft.com/office/drawing/2016/5/9/chartex" xmlns:cx4="http://schemas.microsoft.com/office/drawing/2016/5/10/chartex" xmlns:cx5="http://schemas.microsoft.com/office/drawing/2016/5/11/chartex" xmlns:cx6="http://schemas.microsoft.com/office/drawing/2016/5/12/chartex" xmlns:cx7="http://schemas.microsoft.com/office/drawing/2016/5/13/chartex" xmlns:cx8="http://schemas.microsoft.com/office/drawing/2016/5/14/chartex" xmlns:mc="http://schemas.openxmlformats.org/markup-compatibility/2006" xmlns:aink="http://schemas.microsoft.com/office/drawing/2016/ink" xmlns:am3d="http://schemas.microsoft.com/office/drawing/2017/model3d" xmlns:o="urn:schemas-microsoft-com:office:office" xmlns:r="http://schemas.openxmlformats.org/officeDocument/2006/relationships" xmlns:m="http://schemas.openxmlformats.org/officeDocument/2006/math" xmlns:v="urn:schemas-microsoft-com:vml" xmlns:wp14="http://schemas.microsoft.com/office/word/2010/wordprocessingDrawing" xmlns:wp="http://schemas.openxmlformats.org/drawingml/2006/wordprocessingDrawing" xmlns:w10="urn:schemas-microsoft-com:office:word" xmlns:w="http://schemas.openxmlformats.org/wordprocessingml/2006/main" xmlns:w14="http://schemas.microsoft.com/office/word/2010/wordml" xmlns:w15="http://schemas.microsoft.com/office/word/2012/wordml" xmlns:w16cex="http://schemas.microsoft.com/office/word/2018/wordml/cex" xmlns:w16cid="http://schemas.microsoft.com/office/word/2016/wordml/cid" xmlns:w16="http://schemas.microsoft.com/office/word/2018/wordml" xmlns:w16se="http://schemas.microsoft.com/office/word/2015/wordml/symex" xmlns:wpg="http://schemas.microsoft.com/office/word/2010/wordprocessingGroup" xmlns:wpi="http://schemas.microsoft.com/office/word/2010/wordprocessingInk" xmlns:wne="http://schemas.microsoft.com/office/word/2006/wordml" xmlns:wps="http://schemas.microsoft.com/office/word/2010/wordprocessingShape" mc:Ignorable="w14 w15 w16se w16cid w16 w16cex wp14">
+<w:endnotes xmlns:wpc="http://schemas.microsoft.com/office/word/2010/wordprocessingCanvas" xmlns:cx="http://schemas.microsoft.com/office/drawing/2014/chartex" xmlns:cx1="http://schemas.microsoft.com/office/drawing/2015/9/8/chartex" xmlns:cx2="http://schemas.microsoft.com/office/drawing/2015/10/21/chartex" xmlns:cx3="http://schemas.microsoft.com/office/drawing/2016/5/9/chartex" xmlns:cx4="http://schemas.microsoft.com/office/drawing/2016/5/10/chartex" xmlns:cx5="http://schemas.microsoft.com/office/drawing/2016/5/11/chartex" xmlns:cx6="http://schemas.microsoft.com/office/drawing/2016/5/12/chartex" xmlns:cx7="http://schemas.microsoft.com/office/drawing/2016/5/13/chartex" xmlns:cx8="http://schemas.microsoft.com/office/drawing/2016/5/14/chartex" xmlns:mc="http://schemas.openxmlformats.org/markup-compatibility/2006" xmlns:aink="http://schemas.microsoft.com/office/drawing/2016/ink" xmlns:am3d="http://schemas.microsoft.com/office/drawing/2017/model3d" xmlns:o="urn:schemas-microsoft-com:office:office" xmlns:r="http://schemas.openxmlformats.org/officeDocument/2006/relationships" xmlns:m="http://schemas.openxmlformats.org/officeDocument/2006/math" xmlns:v="urn:schemas-microsoft-com:vml" xmlns:wp14="http://schemas.microsoft.com/office/word/2010/wordprocessingDrawing" xmlns:wp="http://schemas.openxmlformats.org/drawingml/2006/wordprocessingDrawing" xmlns:w10="urn:schemas-microsoft-com:office:word" xmlns:w="http://schemas.openxmlformats.org/wordprocessingml/2006/main" xmlns:w14="http://schemas.microsoft.com/office/word/2010/wordml" xmlns:w15="http://schemas.microsoft.com/office/word/2012/wordml" xmlns:w16cex="http://schemas.microsoft.com/office/word/2018/wordml/cex" xmlns:w16cid="http://schemas.microsoft.com/office/word/2016/wordml/cid" xmlns:w16="http://schemas.microsoft.com/office/word/2018/wordml" xmlns:w16sdtdh="http://schemas.microsoft.com/office/word/2020/wordml/sdtdatahash" xmlns:w16se="http://schemas.microsoft.com/office/word/2015/wordml/symex" xmlns:wpg="http://schemas.microsoft.com/office/word/2010/wordprocessingGroup" xmlns:wpi="http://schemas.microsoft.com/office/word/2010/wordprocessingInk" xmlns:wne="http://schemas.microsoft.com/office/word/2006/wordml" xmlns:wps="http://schemas.microsoft.com/office/word/2010/wordprocessingShape" mc:Ignorable="w14 w15 w16se w16cid w16 w16cex w16sdtdh wp14">
   <w:endnote w:type="separator" w:id="-1">
     <w:p>
       <w:pPr>
@@ -750,7 +692,7 @@
 </file>
 
 <file path=word/footnotes.xml><?xml version="1.0" encoding="utf-8"?>
-<w:footnotes xmlns:wpc="http://schemas.microsoft.com/office/word/2010/wordprocessingCanvas" xmlns:cx="http://schemas.microsoft.com/office/drawing/2014/chartex" xmlns:cx1="http://schemas.microsoft.com/office/drawing/2015/9/8/chartex" xmlns:cx2="http://schemas.microsoft.com/office/drawing/2015/10/21/chartex" xmlns:cx3="http://schemas.microsoft.com/office/drawing/2016/5/9/chartex" xmlns:cx4="http://schemas.microsoft.com/office/drawing/2016/5/10/chartex" xmlns:cx5="http://schemas.microsoft.com/office/drawing/2016/5/11/chartex" xmlns:cx6="http://schemas.microsoft.com/office/drawing/2016/5/12/chartex" xmlns:cx7="http://schemas.microsoft.com/office/drawing/2016/5/13/chartex" xmlns:cx8="http://schemas.microsoft.com/office/drawing/2016/5/14/chartex" xmlns:mc="http://schemas.openxmlformats.org/markup-compatibility/2006" xmlns:aink="http://schemas.microsoft.com/office/drawing/2016/ink" xmlns:am3d="http://schemas.microsoft.com/office/drawing/2017/model3d" xmlns:o="urn:schemas-microsoft-com:office:office" xmlns:r="http://schemas.openxmlformats.org/officeDocument/2006/relationships" xmlns:m="http://schemas.openxmlformats.org/officeDocument/2006/math" xmlns:v="urn:schemas-microsoft-com:vml" xmlns:wp14="http://schemas.microsoft.com/office/word/2010/wordprocessingDrawing" xmlns:wp="http://schemas.openxmlformats.org/drawingml/2006/wordprocessingDrawing" xmlns:w10="urn:schemas-microsoft-com:office:word" xmlns:w="http://schemas.openxmlformats.org/wordprocessingml/2006/main" xmlns:w14="http://schemas.microsoft.com/office/word/2010/wordml" xmlns:w15="http://schemas.microsoft.com/office/word/2012/wordml" xmlns:w16cex="http://schemas.microsoft.com/office/word/2018/wordml/cex" xmlns:w16cid="http://schemas.microsoft.com/office/word/2016/wordml/cid" xmlns:w16="http://schemas.microsoft.com/office/word/2018/wordml" xmlns:w16se="http://schemas.microsoft.com/office/word/2015/wordml/symex" xmlns:wpg="http://schemas.microsoft.com/office/word/2010/wordprocessingGroup" xmlns:wpi="http://schemas.microsoft.com/office/word/2010/wordprocessingInk" xmlns:wne="http://schemas.microsoft.com/office/word/2006/wordml" xmlns:wps="http://schemas.microsoft.com/office/word/2010/wordprocessingShape" mc:Ignorable="w14 w15 w16se w16cid w16 w16cex wp14">
+<w:footnotes xmlns:wpc="http://schemas.microsoft.com/office/word/2010/wordprocessingCanvas" xmlns:cx="http://schemas.microsoft.com/office/drawing/2014/chartex" xmlns:cx1="http://schemas.microsoft.com/office/drawing/2015/9/8/chartex" xmlns:cx2="http://schemas.microsoft.com/office/drawing/2015/10/21/chartex" xmlns:cx3="http://schemas.microsoft.com/office/drawing/2016/5/9/chartex" xmlns:cx4="http://schemas.microsoft.com/office/drawing/2016/5/10/chartex" xmlns:cx5="http://schemas.microsoft.com/office/drawing/2016/5/11/chartex" xmlns:cx6="http://schemas.microsoft.com/office/drawing/2016/5/12/chartex" xmlns:cx7="http://schemas.microsoft.com/office/drawing/2016/5/13/chartex" xmlns:cx8="http://schemas.microsoft.com/office/drawing/2016/5/14/chartex" xmlns:mc="http://schemas.openxmlformats.org/markup-compatibility/2006" xmlns:aink="http://schemas.microsoft.com/office/drawing/2016/ink" xmlns:am3d="http://schemas.microsoft.com/office/drawing/2017/model3d" xmlns:o="urn:schemas-microsoft-com:office:office" xmlns:r="http://schemas.openxmlformats.org/officeDocument/2006/relationships" xmlns:m="http://schemas.openxmlformats.org/officeDocument/2006/math" xmlns:v="urn:schemas-microsoft-com:vml" xmlns:wp14="http://schemas.microsoft.com/office/word/2010/wordprocessingDrawing" xmlns:wp="http://schemas.openxmlformats.org/drawingml/2006/wordprocessingDrawing" xmlns:w10="urn:schemas-microsoft-com:office:word" xmlns:w="http://schemas.openxmlformats.org/wordprocessingml/2006/main" xmlns:w14="http://schemas.microsoft.com/office/word/2010/wordml" xmlns:w15="http://schemas.microsoft.com/office/word/2012/wordml" xmlns:w16cex="http://schemas.microsoft.com/office/word/2018/wordml/cex" xmlns:w16cid="http://schemas.microsoft.com/office/word/2016/wordml/cid" xmlns:w16="http://schemas.microsoft.com/office/word/2018/wordml" xmlns:w16sdtdh="http://schemas.microsoft.com/office/word/2020/wordml/sdtdatahash" xmlns:w16se="http://schemas.microsoft.com/office/word/2015/wordml/symex" xmlns:wpg="http://schemas.microsoft.com/office/word/2010/wordprocessingGroup" xmlns:wpi="http://schemas.microsoft.com/office/word/2010/wordprocessingInk" xmlns:wne="http://schemas.microsoft.com/office/word/2006/wordml" xmlns:wps="http://schemas.microsoft.com/office/word/2010/wordprocessingShape" mc:Ignorable="w14 w15 w16se w16cid w16 w16cex w16sdtdh wp14">
   <w:footnote w:type="separator" w:id="-1">
     <w:p>
       <w:pPr>
@@ -775,7 +717,7 @@
 </file>
 
 <file path=word/header1.xml><?xml version="1.0" encoding="utf-8"?>
-<w:hdr xmlns:wpc="http://schemas.microsoft.com/office/word/2010/wordprocessingCanvas" xmlns:cx="http://schemas.microsoft.com/office/drawing/2014/chartex" xmlns:cx1="http://schemas.microsoft.com/office/drawing/2015/9/8/chartex" xmlns:cx2="http://schemas.microsoft.com/office/drawing/2015/10/21/chartex" xmlns:cx3="http://schemas.microsoft.com/office/drawing/2016/5/9/chartex" xmlns:cx4="http://schemas.microsoft.com/office/drawing/2016/5/10/chartex" xmlns:cx5="http://schemas.microsoft.com/office/drawing/2016/5/11/chartex" xmlns:cx6="http://schemas.microsoft.com/office/drawing/2016/5/12/chartex" xmlns:cx7="http://schemas.microsoft.com/office/drawing/2016/5/13/chartex" xmlns:cx8="http://schemas.microsoft.com/office/drawing/2016/5/14/chartex" xmlns:mc="http://schemas.openxmlformats.org/markup-compatibility/2006" xmlns:aink="http://schemas.microsoft.com/office/drawing/2016/ink" xmlns:am3d="http://schemas.microsoft.com/office/drawing/2017/model3d" xmlns:o="urn:schemas-microsoft-com:office:office" xmlns:r="http://schemas.openxmlformats.org/officeDocument/2006/relationships" xmlns:m="http://schemas.openxmlformats.org/officeDocument/2006/math" xmlns:v="urn:schemas-microsoft-com:vml" xmlns:wp14="http://schemas.microsoft.com/office/word/2010/wordprocessingDrawing" xmlns:wp="http://schemas.openxmlformats.org/drawingml/2006/wordprocessingDrawing" xmlns:w10="urn:schemas-microsoft-com:office:word" xmlns:w="http://schemas.openxmlformats.org/wordprocessingml/2006/main" xmlns:w14="http://schemas.microsoft.com/office/word/2010/wordml" xmlns:w15="http://schemas.microsoft.com/office/word/2012/wordml" xmlns:w16cex="http://schemas.microsoft.com/office/word/2018/wordml/cex" xmlns:w16cid="http://schemas.microsoft.com/office/word/2016/wordml/cid" xmlns:w16="http://schemas.microsoft.com/office/word/2018/wordml" xmlns:w16se="http://schemas.microsoft.com/office/word/2015/wordml/symex" xmlns:wpg="http://schemas.microsoft.com/office/word/2010/wordprocessingGroup" xmlns:wpi="http://schemas.microsoft.com/office/word/2010/wordprocessingInk" xmlns:wne="http://schemas.microsoft.com/office/word/2006/wordml" xmlns:wps="http://schemas.microsoft.com/office/word/2010/wordprocessingShape" mc:Ignorable="w14 w15 w16se w16cid w16 w16cex wp14">
+<w:hdr xmlns:wpc="http://schemas.microsoft.com/office/word/2010/wordprocessingCanvas" xmlns:cx="http://schemas.microsoft.com/office/drawing/2014/chartex" xmlns:cx1="http://schemas.microsoft.com/office/drawing/2015/9/8/chartex" xmlns:cx2="http://schemas.microsoft.com/office/drawing/2015/10/21/chartex" xmlns:cx3="http://schemas.microsoft.com/office/drawing/2016/5/9/chartex" xmlns:cx4="http://schemas.microsoft.com/office/drawing/2016/5/10/chartex" xmlns:cx5="http://schemas.microsoft.com/office/drawing/2016/5/11/chartex" xmlns:cx6="http://schemas.microsoft.com/office/drawing/2016/5/12/chartex" xmlns:cx7="http://schemas.microsoft.com/office/drawing/2016/5/13/chartex" xmlns:cx8="http://schemas.microsoft.com/office/drawing/2016/5/14/chartex" xmlns:mc="http://schemas.openxmlformats.org/markup-compatibility/2006" xmlns:aink="http://schemas.microsoft.com/office/drawing/2016/ink" xmlns:am3d="http://schemas.microsoft.com/office/drawing/2017/model3d" xmlns:o="urn:schemas-microsoft-com:office:office" xmlns:r="http://schemas.openxmlformats.org/officeDocument/2006/relationships" xmlns:m="http://schemas.openxmlformats.org/officeDocument/2006/math" xmlns:v="urn:schemas-microsoft-com:vml" xmlns:wp14="http://schemas.microsoft.com/office/word/2010/wordprocessingDrawing" xmlns:wp="http://schemas.openxmlformats.org/drawingml/2006/wordprocessingDrawing" xmlns:w10="urn:schemas-microsoft-com:office:word" xmlns:w="http://schemas.openxmlformats.org/wordprocessingml/2006/main" xmlns:w14="http://schemas.microsoft.com/office/word/2010/wordml" xmlns:w15="http://schemas.microsoft.com/office/word/2012/wordml" xmlns:w16cex="http://schemas.microsoft.com/office/word/2018/wordml/cex" xmlns:w16cid="http://schemas.microsoft.com/office/word/2016/wordml/cid" xmlns:w16="http://schemas.microsoft.com/office/word/2018/wordml" xmlns:w16sdtdh="http://schemas.microsoft.com/office/word/2020/wordml/sdtdatahash" xmlns:w16se="http://schemas.microsoft.com/office/word/2015/wordml/symex" xmlns:wpg="http://schemas.microsoft.com/office/word/2010/wordprocessingGroup" xmlns:wpi="http://schemas.microsoft.com/office/word/2010/wordprocessingInk" xmlns:wne="http://schemas.microsoft.com/office/word/2006/wordml" xmlns:wps="http://schemas.microsoft.com/office/word/2010/wordprocessingShape" mc:Ignorable="w14 w15 w16se w16cid w16 w16cex w16sdtdh wp14">
   <w:p>
     <w:pPr>
       <w:pStyle w:val="Header"/>
@@ -893,7 +835,7 @@
 </file>
 
 <file path=word/header2.xml><?xml version="1.0" encoding="utf-8"?>
-<w:hdr xmlns:wpc="http://schemas.microsoft.com/office/word/2010/wordprocessingCanvas" xmlns:cx="http://schemas.microsoft.com/office/drawing/2014/chartex" xmlns:cx1="http://schemas.microsoft.com/office/drawing/2015/9/8/chartex" xmlns:cx2="http://schemas.microsoft.com/office/drawing/2015/10/21/chartex" xmlns:cx3="http://schemas.microsoft.com/office/drawing/2016/5/9/chartex" xmlns:cx4="http://schemas.microsoft.com/office/drawing/2016/5/10/chartex" xmlns:cx5="http://schemas.microsoft.com/office/drawing/2016/5/11/chartex" xmlns:cx6="http://schemas.microsoft.com/office/drawing/2016/5/12/chartex" xmlns:cx7="http://schemas.microsoft.com/office/drawing/2016/5/13/chartex" xmlns:cx8="http://schemas.microsoft.com/office/drawing/2016/5/14/chartex" xmlns:mc="http://schemas.openxmlformats.org/markup-compatibility/2006" xmlns:aink="http://schemas.microsoft.com/office/drawing/2016/ink" xmlns:am3d="http://schemas.microsoft.com/office/drawing/2017/model3d" xmlns:o="urn:schemas-microsoft-com:office:office" xmlns:r="http://schemas.openxmlformats.org/officeDocument/2006/relationships" xmlns:m="http://schemas.openxmlformats.org/officeDocument/2006/math" xmlns:v="urn:schemas-microsoft-com:vml" xmlns:wp14="http://schemas.microsoft.com/office/word/2010/wordprocessingDrawing" xmlns:wp="http://schemas.openxmlformats.org/drawingml/2006/wordprocessingDrawing" xmlns:w10="urn:schemas-microsoft-com:office:word" xmlns:w="http://schemas.openxmlformats.org/wordprocessingml/2006/main" xmlns:w14="http://schemas.microsoft.com/office/word/2010/wordml" xmlns:w15="http://schemas.microsoft.com/office/word/2012/wordml" xmlns:w16cex="http://schemas.microsoft.com/office/word/2018/wordml/cex" xmlns:w16cid="http://schemas.microsoft.com/office/word/2016/wordml/cid" xmlns:w16="http://schemas.microsoft.com/office/word/2018/wordml" xmlns:w16se="http://schemas.microsoft.com/office/word/2015/wordml/symex" xmlns:wpg="http://schemas.microsoft.com/office/word/2010/wordprocessingGroup" xmlns:wpi="http://schemas.microsoft.com/office/word/2010/wordprocessingInk" xmlns:wne="http://schemas.microsoft.com/office/word/2006/wordml" xmlns:wps="http://schemas.microsoft.com/office/word/2010/wordprocessingShape" mc:Ignorable="w14 w15 w16se w16cid w16 w16cex wp14">
+<w:hdr xmlns:wpc="http://schemas.microsoft.com/office/word/2010/wordprocessingCanvas" xmlns:cx="http://schemas.microsoft.com/office/drawing/2014/chartex" xmlns:cx1="http://schemas.microsoft.com/office/drawing/2015/9/8/chartex" xmlns:cx2="http://schemas.microsoft.com/office/drawing/2015/10/21/chartex" xmlns:cx3="http://schemas.microsoft.com/office/drawing/2016/5/9/chartex" xmlns:cx4="http://schemas.microsoft.com/office/drawing/2016/5/10/chartex" xmlns:cx5="http://schemas.microsoft.com/office/drawing/2016/5/11/chartex" xmlns:cx6="http://schemas.microsoft.com/office/drawing/2016/5/12/chartex" xmlns:cx7="http://schemas.microsoft.com/office/drawing/2016/5/13/chartex" xmlns:cx8="http://schemas.microsoft.com/office/drawing/2016/5/14/chartex" xmlns:mc="http://schemas.openxmlformats.org/markup-compatibility/2006" xmlns:aink="http://schemas.microsoft.com/office/drawing/2016/ink" xmlns:am3d="http://schemas.microsoft.com/office/drawing/2017/model3d" xmlns:o="urn:schemas-microsoft-com:office:office" xmlns:r="http://schemas.openxmlformats.org/officeDocument/2006/relationships" xmlns:m="http://schemas.openxmlformats.org/officeDocument/2006/math" xmlns:v="urn:schemas-microsoft-com:vml" xmlns:wp14="http://schemas.microsoft.com/office/word/2010/wordprocessingDrawing" xmlns:wp="http://schemas.openxmlformats.org/drawingml/2006/wordprocessingDrawing" xmlns:w10="urn:schemas-microsoft-com:office:word" xmlns:w="http://schemas.openxmlformats.org/wordprocessingml/2006/main" xmlns:w14="http://schemas.microsoft.com/office/word/2010/wordml" xmlns:w15="http://schemas.microsoft.com/office/word/2012/wordml" xmlns:w16cex="http://schemas.microsoft.com/office/word/2018/wordml/cex" xmlns:w16cid="http://schemas.microsoft.com/office/word/2016/wordml/cid" xmlns:w16="http://schemas.microsoft.com/office/word/2018/wordml" xmlns:w16sdtdh="http://schemas.microsoft.com/office/word/2020/wordml/sdtdatahash" xmlns:w16se="http://schemas.microsoft.com/office/word/2015/wordml/symex" xmlns:wpg="http://schemas.microsoft.com/office/word/2010/wordprocessingGroup" xmlns:wpi="http://schemas.microsoft.com/office/word/2010/wordprocessingInk" xmlns:wne="http://schemas.microsoft.com/office/word/2006/wordml" xmlns:wps="http://schemas.microsoft.com/office/word/2010/wordprocessingShape" mc:Ignorable="w14 w15 w16se w16cid w16 w16cex w16sdtdh wp14">
   <w:p>
     <w:pPr>
       <w:pStyle w:val="Header"/>
@@ -1011,7 +953,7 @@
 </file>
 
 <file path=word/numbering.xml><?xml version="1.0" encoding="utf-8"?>
-<w:numbering xmlns:wpc="http://schemas.microsoft.com/office/word/2010/wordprocessingCanvas" xmlns:cx="http://schemas.microsoft.com/office/drawing/2014/chartex" xmlns:cx1="http://schemas.microsoft.com/office/drawing/2015/9/8/chartex" xmlns:cx2="http://schemas.microsoft.com/office/drawing/2015/10/21/chartex" xmlns:cx3="http://schemas.microsoft.com/office/drawing/2016/5/9/chartex" xmlns:cx4="http://schemas.microsoft.com/office/drawing/2016/5/10/chartex" xmlns:cx5="http://schemas.microsoft.com/office/drawing/2016/5/11/chartex" xmlns:cx6="http://schemas.microsoft.com/office/drawing/2016/5/12/chartex" xmlns:cx7="http://schemas.microsoft.com/office/drawing/2016/5/13/chartex" xmlns:cx8="http://schemas.microsoft.com/office/drawing/2016/5/14/chartex" xmlns:mc="http://schemas.openxmlformats.org/markup-compatibility/2006" xmlns:aink="http://schemas.microsoft.com/office/drawing/2016/ink" xmlns:am3d="http://schemas.microsoft.com/office/drawing/2017/model3d" xmlns:o="urn:schemas-microsoft-com:office:office" xmlns:r="http://schemas.openxmlformats.org/officeDocument/2006/relationships" xmlns:m="http://schemas.openxmlformats.org/officeDocument/2006/math" xmlns:v="urn:schemas-microsoft-com:vml" xmlns:wp14="http://schemas.microsoft.com/office/word/2010/wordprocessingDrawing" xmlns:wp="http://schemas.openxmlformats.org/drawingml/2006/wordprocessingDrawing" xmlns:w10="urn:schemas-microsoft-com:office:word" xmlns:w="http://schemas.openxmlformats.org/wordprocessingml/2006/main" xmlns:w14="http://schemas.microsoft.com/office/word/2010/wordml" xmlns:w15="http://schemas.microsoft.com/office/word/2012/wordml" xmlns:w16cex="http://schemas.microsoft.com/office/word/2018/wordml/cex" xmlns:w16cid="http://schemas.microsoft.com/office/word/2016/wordml/cid" xmlns:w16="http://schemas.microsoft.com/office/word/2018/wordml" xmlns:w16se="http://schemas.microsoft.com/office/word/2015/wordml/symex" xmlns:wpg="http://schemas.microsoft.com/office/word/2010/wordprocessingGroup" xmlns:wpi="http://schemas.microsoft.com/office/word/2010/wordprocessingInk" xmlns:wne="http://schemas.microsoft.com/office/word/2006/wordml" xmlns:wps="http://schemas.microsoft.com/office/word/2010/wordprocessingShape" mc:Ignorable="w14 w15 w16se w16cid w16 w16cex wp14">
+<w:numbering xmlns:wpc="http://schemas.microsoft.com/office/word/2010/wordprocessingCanvas" xmlns:cx="http://schemas.microsoft.com/office/drawing/2014/chartex" xmlns:cx1="http://schemas.microsoft.com/office/drawing/2015/9/8/chartex" xmlns:cx2="http://schemas.microsoft.com/office/drawing/2015/10/21/chartex" xmlns:cx3="http://schemas.microsoft.com/office/drawing/2016/5/9/chartex" xmlns:cx4="http://schemas.microsoft.com/office/drawing/2016/5/10/chartex" xmlns:cx5="http://schemas.microsoft.com/office/drawing/2016/5/11/chartex" xmlns:cx6="http://schemas.microsoft.com/office/drawing/2016/5/12/chartex" xmlns:cx7="http://schemas.microsoft.com/office/drawing/2016/5/13/chartex" xmlns:cx8="http://schemas.microsoft.com/office/drawing/2016/5/14/chartex" xmlns:mc="http://schemas.openxmlformats.org/markup-compatibility/2006" xmlns:aink="http://schemas.microsoft.com/office/drawing/2016/ink" xmlns:am3d="http://schemas.microsoft.com/office/drawing/2017/model3d" xmlns:o="urn:schemas-microsoft-com:office:office" xmlns:r="http://schemas.openxmlformats.org/officeDocument/2006/relationships" xmlns:m="http://schemas.openxmlformats.org/officeDocument/2006/math" xmlns:v="urn:schemas-microsoft-com:vml" xmlns:wp14="http://schemas.microsoft.com/office/word/2010/wordprocessingDrawing" xmlns:wp="http://schemas.openxmlformats.org/drawingml/2006/wordprocessingDrawing" xmlns:w10="urn:schemas-microsoft-com:office:word" xmlns:w="http://schemas.openxmlformats.org/wordprocessingml/2006/main" xmlns:w14="http://schemas.microsoft.com/office/word/2010/wordml" xmlns:w15="http://schemas.microsoft.com/office/word/2012/wordml" xmlns:w16cex="http://schemas.microsoft.com/office/word/2018/wordml/cex" xmlns:w16cid="http://schemas.microsoft.com/office/word/2016/wordml/cid" xmlns:w16="http://schemas.microsoft.com/office/word/2018/wordml" xmlns:w16sdtdh="http://schemas.microsoft.com/office/word/2020/wordml/sdtdatahash" xmlns:w16se="http://schemas.microsoft.com/office/word/2015/wordml/symex" xmlns:wpg="http://schemas.microsoft.com/office/word/2010/wordprocessingGroup" xmlns:wpi="http://schemas.microsoft.com/office/word/2010/wordprocessingInk" xmlns:wne="http://schemas.microsoft.com/office/word/2006/wordml" xmlns:wps="http://schemas.microsoft.com/office/word/2010/wordprocessingShape" mc:Ignorable="w14 w15 w16se w16cid w16 w16cex w16sdtdh wp14">
   <w:abstractNum w:abstractNumId="0" w15:restartNumberingAfterBreak="0">
     <w:nsid w:val="027F72D9"/>
     <w:multiLevelType w:val="hybridMultilevel"/>
@@ -1313,7 +1255,7 @@
 </file>
 
 <file path=word/styles.xml><?xml version="1.0" encoding="utf-8"?>
-<w:styles xmlns:mc="http://schemas.openxmlformats.org/markup-compatibility/2006" xmlns:r="http://schemas.openxmlformats.org/officeDocument/2006/relationships" xmlns:w="http://schemas.openxmlformats.org/wordprocessingml/2006/main" xmlns:w14="http://schemas.microsoft.com/office/word/2010/wordml" xmlns:w15="http://schemas.microsoft.com/office/word/2012/wordml" xmlns:w16cex="http://schemas.microsoft.com/office/word/2018/wordml/cex" xmlns:w16cid="http://schemas.microsoft.com/office/word/2016/wordml/cid" xmlns:w16="http://schemas.microsoft.com/office/word/2018/wordml" xmlns:w16se="http://schemas.microsoft.com/office/word/2015/wordml/symex" mc:Ignorable="w14 w15 w16se w16cid w16 w16cex">
+<w:styles xmlns:mc="http://schemas.openxmlformats.org/markup-compatibility/2006" xmlns:r="http://schemas.openxmlformats.org/officeDocument/2006/relationships" xmlns:w="http://schemas.openxmlformats.org/wordprocessingml/2006/main" xmlns:w14="http://schemas.microsoft.com/office/word/2010/wordml" xmlns:w15="http://schemas.microsoft.com/office/word/2012/wordml" xmlns:w16cex="http://schemas.microsoft.com/office/word/2018/wordml/cex" xmlns:w16cid="http://schemas.microsoft.com/office/word/2016/wordml/cid" xmlns:w16="http://schemas.microsoft.com/office/word/2018/wordml" xmlns:w16sdtdh="http://schemas.microsoft.com/office/word/2020/wordml/sdtdatahash" xmlns:w16se="http://schemas.microsoft.com/office/word/2015/wordml/symex" mc:Ignorable="w14 w15 w16se w16cid w16 w16cex w16sdtdh">
   <w:docDefaults>
     <w:rPrDefault>
       <w:rPr>
